--- a/TEMP/input/p157v_MHS_SD_HW_++/tc_p157v.docx
+++ b/TEMP/input/p157v_MHS_SD_HW_++/tc_p157v.docx
@@ -1075,7 +1075,24 @@
           <w:color w:val="000000"/>
           <w:rtl w:val="0"/>
         </w:rPr>
-        <w:t xml:space="preserve">de coste sur la &lt;tl&gt;platine d</w:t>
+        <w:t xml:space="preserve">de coste sur la </w:t>
+      </w:r>
+      <w:r>
+        <w:rPr>
+          <w:rFonts w:ascii="Courier New" w:cs="Courier New" w:eastAsia="Courier New" w:hAnsi="Courier New"/>
+          <w:color w:val="0000ff"/>
+          <w:sz w:val="18"/>
+          <w:szCs w:val="18"/>
+          <w:rtl w:val="0"/>
+        </w:rPr>
+        <w:t xml:space="preserve">&lt;tl&gt;</w:t>
+      </w:r>
+      <w:r>
+        <w:rPr>
+          <w:color w:val="000000"/>
+          <w:rtl w:val="0"/>
+        </w:rPr>
+        <w:t xml:space="preserve">platine d</w:t>
       </w:r>
       <w:r>
         <w:rPr>
@@ -1374,7 +1391,41 @@
           <w:color w:val="000000"/>
           <w:rtl w:val="0"/>
         </w:rPr>
-        <w:t xml:space="preserve">tenir la &lt;m&gt;plume&lt;/m&gt; couchee En fin </w:t>
+        <w:t xml:space="preserve">tenir la </w:t>
+      </w:r>
+      <w:r>
+        <w:rPr>
+          <w:rFonts w:ascii="Courier New" w:cs="Courier New" w:eastAsia="Courier New" w:hAnsi="Courier New"/>
+          <w:color w:val="0000ff"/>
+          <w:sz w:val="18"/>
+          <w:szCs w:val="18"/>
+          <w:rtl w:val="0"/>
+        </w:rPr>
+        <w:t xml:space="preserve">&lt;m&gt;</w:t>
+      </w:r>
+      <w:r>
+        <w:rPr>
+          <w:color w:val="000000"/>
+          <w:rtl w:val="0"/>
+        </w:rPr>
+        <w:t xml:space="preserve">plume</w:t>
+      </w:r>
+      <w:r>
+        <w:rPr>
+          <w:rFonts w:ascii="Courier New" w:cs="Courier New" w:eastAsia="Courier New" w:hAnsi="Courier New"/>
+          <w:color w:val="0000ff"/>
+          <w:sz w:val="18"/>
+          <w:szCs w:val="18"/>
+          <w:rtl w:val="0"/>
+        </w:rPr>
+        <w:t xml:space="preserve">&lt;/m&gt;</w:t>
+      </w:r>
+      <w:r>
+        <w:rPr>
+          <w:color w:val="000000"/>
+          <w:rtl w:val="0"/>
+        </w:rPr>
+        <w:t xml:space="preserve"> couchee En fin </w:t>
       </w:r>
       <w:r>
         <w:rPr>
@@ -1392,15 +1443,37 @@
           <w:color w:val="000000"/>
           <w:rtl w:val="0"/>
         </w:rPr>
-        <w:t xml:space="preserve">d&lt;m&gt;</w:t>
-      </w:r>
-      <w:r>
-        <w:rPr>
+        <w:t xml:space="preserve">d</w:t>
+      </w:r>
+      <w:r>
+        <w:rPr>
+          <w:rFonts w:ascii="Courier New" w:cs="Courier New" w:eastAsia="Courier New" w:hAnsi="Courier New"/>
           <w:strike w:val="0"/>
-          <w:color w:val="000000"/>
-          <w:rtl w:val="0"/>
-        </w:rPr>
-        <w:t xml:space="preserve">huile&lt;/m&gt;</w:t>
+          <w:color w:val="0000ff"/>
+          <w:sz w:val="18"/>
+          <w:szCs w:val="18"/>
+          <w:rtl w:val="0"/>
+        </w:rPr>
+        <w:t xml:space="preserve">&lt;m&gt;</w:t>
+      </w:r>
+      <w:r>
+        <w:rPr>
+          <w:strike w:val="0"/>
+          <w:color w:val="000000"/>
+          <w:rtl w:val="0"/>
+        </w:rPr>
+        <w:t xml:space="preserve">huile</w:t>
+      </w:r>
+      <w:r>
+        <w:rPr>
+          <w:rFonts w:ascii="Courier New" w:cs="Courier New" w:eastAsia="Courier New" w:hAnsi="Courier New"/>
+          <w:strike w:val="0"/>
+          <w:color w:val="0000ff"/>
+          <w:sz w:val="18"/>
+          <w:szCs w:val="18"/>
+          <w:rtl w:val="0"/>
+        </w:rPr>
+        <w:t xml:space="preserve">&lt;/m&gt;</w:t>
       </w:r>
       <w:r>
         <w:rPr>
@@ -2355,13 +2428,17 @@
           <w:color w:val="000000"/>
           <w:rtl w:val="0"/>
         </w:rPr>
-        <w:t xml:space="preserve">les aisles en &lt;tl</w:t>
-      </w:r>
-      <w:r>
-        <w:rPr>
-          <w:rtl w:val="0"/>
-        </w:rPr>
-        <w:t xml:space="preserve">&gt;</w:t>
+        <w:t xml:space="preserve">les aisles en </w:t>
+      </w:r>
+      <w:r>
+        <w:rPr>
+          <w:rFonts w:ascii="Courier New" w:cs="Courier New" w:eastAsia="Courier New" w:hAnsi="Courier New"/>
+          <w:color w:val="0000ff"/>
+          <w:sz w:val="18"/>
+          <w:szCs w:val="18"/>
+          <w:rtl w:val="0"/>
+        </w:rPr>
+        <w:t xml:space="preserve">&lt;tl&gt;</w:t>
       </w:r>
       <w:r>
         <w:rPr>
@@ -2374,7 +2451,17 @@
         <w:rPr>
           <w:rtl w:val="0"/>
         </w:rPr>
-        <w:t xml:space="preserve">s&lt;/tl&gt;</w:t>
+        <w:t xml:space="preserve">s</w:t>
+      </w:r>
+      <w:r>
+        <w:rPr>
+          <w:rFonts w:ascii="Courier New" w:cs="Courier New" w:eastAsia="Courier New" w:hAnsi="Courier New"/>
+          <w:color w:val="0000ff"/>
+          <w:sz w:val="18"/>
+          <w:szCs w:val="18"/>
+          <w:rtl w:val="0"/>
+        </w:rPr>
+        <w:t xml:space="preserve">&lt;/tl&gt;</w:t>
       </w:r>
       <w:r>
         <w:rPr>
@@ -2502,7 +2589,7 @@
       <w:r>
         <w:rPr>
           <w:rFonts w:ascii="Courier New" w:cs="Courier New" w:eastAsia="Courier New" w:hAnsi="Courier New"/>
-          <w:color w:val="a91111"/>
+          <w:color w:val="0000ff"/>
           <w:sz w:val="18"/>
           <w:szCs w:val="18"/>
           <w:rtl w:val="0"/>
@@ -2539,7 +2626,7 @@
       <w:r>
         <w:rPr>
           <w:rFonts w:ascii="Courier New" w:cs="Courier New" w:eastAsia="Courier New" w:hAnsi="Courier New"/>
-          <w:color w:val="a91111"/>
+          <w:color w:val="0000ff"/>
           <w:sz w:val="18"/>
           <w:szCs w:val="18"/>
           <w:rtl w:val="0"/>
@@ -3134,7 +3221,34 @@
           <w:color w:val="000000"/>
           <w:rtl w:val="0"/>
         </w:rPr>
-        <w:t xml:space="preserve">point la &lt;m&gt;plume&lt;/m&gt;</w:t>
+        <w:t xml:space="preserve">point la </w:t>
+      </w:r>
+      <w:r>
+        <w:rPr>
+          <w:rFonts w:ascii="Courier New" w:cs="Courier New" w:eastAsia="Courier New" w:hAnsi="Courier New"/>
+          <w:color w:val="0000ff"/>
+          <w:sz w:val="18"/>
+          <w:szCs w:val="18"/>
+          <w:rtl w:val="0"/>
+        </w:rPr>
+        <w:t xml:space="preserve">&lt;m&gt;</w:t>
+      </w:r>
+      <w:r>
+        <w:rPr>
+          <w:color w:val="000000"/>
+          <w:rtl w:val="0"/>
+        </w:rPr>
+        <w:t xml:space="preserve">plume</w:t>
+      </w:r>
+      <w:r>
+        <w:rPr>
+          <w:rFonts w:ascii="Courier New" w:cs="Courier New" w:eastAsia="Courier New" w:hAnsi="Courier New"/>
+          <w:color w:val="0000ff"/>
+          <w:sz w:val="18"/>
+          <w:szCs w:val="18"/>
+          <w:rtl w:val="0"/>
+        </w:rPr>
+        <w:t xml:space="preserve">&lt;/m&gt;</w:t>
       </w:r>
       <w:r>
         <w:rPr>
@@ -3624,7 +3738,20 @@
           <w:color w:val="000000"/>
           <w:rtl w:val="0"/>
         </w:rPr>
-        <w:t xml:space="preserve"> vin f</w:t>
+        <w:t xml:space="preserve"> </w:t>
+      </w:r>
+      <w:r>
+        <w:rPr>
+          <w:rtl w:val="0"/>
+        </w:rPr>
+        <w:t xml:space="preserve">u</w:t>
+      </w:r>
+      <w:r>
+        <w:rPr>
+          <w:color w:val="000000"/>
+          <w:rtl w:val="0"/>
+        </w:rPr>
+        <w:t xml:space="preserve">n f</w:t>
       </w:r>
       <w:r>
         <w:rPr>
@@ -3658,41 +3785,14 @@
           <w:color w:val="000000"/>
           <w:rtl w:val="0"/>
         </w:rPr>
-        <w:t xml:space="preserve">rs</w:t>
-      </w:r>
-      <w:r>
-        <w:rPr>
-          <w:color w:val="000000"/>
-          <w:rtl w:val="0"/>
-        </w:rPr>
-        <w:t xml:space="preserve"> </w:t>
-      </w:r>
-      <w:r>
-        <w:rPr>
-          <w:rFonts w:ascii="Courier New" w:cs="Courier New" w:eastAsia="Courier New" w:hAnsi="Courier New"/>
-          <w:color w:val="0000ff"/>
-          <w:sz w:val="18"/>
-          <w:szCs w:val="18"/>
-          <w:rtl w:val="0"/>
-        </w:rPr>
-        <w:t xml:space="preserve">&lt;x&gt;</w:t>
-      </w:r>
-      <w:r>
-        <w:rPr>
-          <w:color w:val="000000"/>
-          <w:rtl w:val="0"/>
-        </w:rPr>
-        <w:t xml:space="preserve">?</w:t>
-      </w:r>
-      <w:r>
-        <w:rPr>
-          <w:rFonts w:ascii="Courier New" w:cs="Courier New" w:eastAsia="Courier New" w:hAnsi="Courier New"/>
-          <w:color w:val="0000ff"/>
-          <w:sz w:val="18"/>
-          <w:szCs w:val="18"/>
-          <w:rtl w:val="0"/>
-        </w:rPr>
-        <w:t xml:space="preserve">&lt;/x&gt;</w:t>
+        <w:t xml:space="preserve">r</w:t>
+      </w:r>
+      <w:r>
+        <w:rPr>
+          <w:color w:val="000000"/>
+          <w:rtl w:val="0"/>
+        </w:rPr>
+        <w:t xml:space="preserve">s</w:t>
       </w:r>
       <w:r>
         <w:rPr>
@@ -3702,7 +3802,7 @@
           <w:szCs w:val="18"/>
           <w:rtl w:val="0"/>
         </w:rPr>
-        <w:t xml:space="preserve">&lt;/head&gt; </w:t>
+        <w:t xml:space="preserve">&lt;/head&gt;</w:t>
       </w:r>
       <w:commentRangeStart w:id="0"/>
       <w:r>
@@ -3782,10 +3882,30 @@
       </w:r>
       <w:r>
         <w:rPr>
-          <w:color w:val="000000"/>
-          <w:rtl w:val="0"/>
-        </w:rPr>
-        <w:t xml:space="preserve">d </w:t>
+          <w:rFonts w:ascii="Courier New" w:cs="Courier New" w:eastAsia="Courier New" w:hAnsi="Courier New"/>
+          <w:color w:val="a91111"/>
+          <w:sz w:val="18"/>
+          <w:szCs w:val="18"/>
+          <w:rtl w:val="0"/>
+        </w:rPr>
+        <w:t xml:space="preserve">&lt;del&gt;</w:t>
+      </w:r>
+      <w:r>
+        <w:rPr>
+          <w:color w:val="000000"/>
+          <w:rtl w:val="0"/>
+        </w:rPr>
+        <w:t xml:space="preserve">d</w:t>
+      </w:r>
+      <w:r>
+        <w:rPr>
+          <w:rFonts w:ascii="Courier New" w:cs="Courier New" w:eastAsia="Courier New" w:hAnsi="Courier New"/>
+          <w:color w:val="a91111"/>
+          <w:sz w:val="18"/>
+          <w:szCs w:val="18"/>
+          <w:rtl w:val="0"/>
+        </w:rPr>
+        <w:t xml:space="preserve">&lt;/del&gt;</w:t>
       </w:r>
       <w:r>
         <w:rPr>
@@ -4085,21 +4205,7 @@
           <w:color w:val="000000"/>
           <w:rtl w:val="0"/>
         </w:rPr>
-        <w:t xml:space="preserve">ou autr</w:t>
-      </w:r>
-      <w:r>
-        <w:rPr>
-          <w:color w:val="000000"/>
-          <w:rtl w:val="0"/>
-        </w:rPr>
-        <w:t xml:space="preserve">e</w:t>
-      </w:r>
-      <w:r>
-        <w:rPr>
-          <w:color w:val="000000"/>
-          <w:rtl w:val="0"/>
-        </w:rPr>
-        <w:t xml:space="preserve"> </w:t>
+        <w:t xml:space="preserve">ou au </w:t>
       </w:r>
       <w:commentRangeStart w:id="2"/>
       <w:r>
@@ -4107,18 +4213,11 @@
           <w:color w:val="000000"/>
           <w:rtl w:val="0"/>
         </w:rPr>
-        <w:t xml:space="preserve">@</w:t>
+        <w:t xml:space="preserve">au</w:t>
       </w:r>
       <w:commentRangeEnd w:id="2"/>
       <w:r>
         <w:commentReference w:id="2"/>
-      </w:r>
-      <w:r>
-        <w:rPr>
-          <w:color w:val="000000"/>
-          <w:rtl w:val="0"/>
-        </w:rPr>
-        <w:t xml:space="preserve"> et v</w:t>
       </w:r>
       <w:r>
         <w:rPr>
@@ -4135,7 +4234,7 @@
           <w:color w:val="000000"/>
           <w:rtl w:val="0"/>
         </w:rPr>
-        <w:t xml:space="preserve">er</w:t>
+        <w:t xml:space="preserve">tr</w:t>
       </w:r>
       <w:r>
         <w:rPr>
@@ -4145,6 +4244,40 @@
           <w:szCs w:val="14"/>
           <w:rtl w:val="0"/>
         </w:rPr>
+        <w:t xml:space="preserve">&lt;/exp&gt;e</w:t>
+      </w:r>
+      <w:r>
+        <w:rPr>
+          <w:color w:val="000000"/>
+          <w:rtl w:val="0"/>
+        </w:rPr>
+        <w:t xml:space="preserve"> et v</w:t>
+      </w:r>
+      <w:r>
+        <w:rPr>
+          <w:rFonts w:ascii="Courier New" w:cs="Courier New" w:eastAsia="Courier New" w:hAnsi="Courier New"/>
+          <w:color w:val="a9a9a9"/>
+          <w:sz w:val="14"/>
+          <w:szCs w:val="14"/>
+          <w:rtl w:val="0"/>
+        </w:rPr>
+        <w:t xml:space="preserve">&lt;exp&gt;</w:t>
+      </w:r>
+      <w:r>
+        <w:rPr>
+          <w:color w:val="000000"/>
+          <w:rtl w:val="0"/>
+        </w:rPr>
+        <w:t xml:space="preserve">er</w:t>
+      </w:r>
+      <w:r>
+        <w:rPr>
+          <w:rFonts w:ascii="Courier New" w:cs="Courier New" w:eastAsia="Courier New" w:hAnsi="Courier New"/>
+          <w:color w:val="a9a9a9"/>
+          <w:sz w:val="14"/>
+          <w:szCs w:val="14"/>
+          <w:rtl w:val="0"/>
+        </w:rPr>
         <w:t xml:space="preserve">&lt;/exp&gt;</w:t>
       </w:r>
       <w:r>
@@ -4166,19 +4299,7 @@
           <w:color w:val="000000"/>
           <w:rtl w:val="0"/>
         </w:rPr>
-        <w:t xml:space="preserve">erveilles </w:t>
-      </w:r>
-      <w:commentRangeStart w:id="3"/>
-      <w:r>
-        <w:rPr>
-          <w:color w:val="000000"/>
-          <w:rtl w:val="0"/>
-        </w:rPr>
-        <w:t xml:space="preserve">@</w:t>
-      </w:r>
-      <w:commentRangeEnd w:id="3"/>
-      <w:r>
-        <w:commentReference w:id="3"/>
+        <w:t xml:space="preserve">erveilles</w:t>
       </w:r>
       <w:r>
         <w:rPr>
@@ -4221,58 +4342,6 @@
           <w:rtl w:val="0"/>
         </w:rPr>
         <w:t xml:space="preserve">&lt;/div&gt;</w:t>
-      </w:r>
-      <w:r>
-        <w:rPr>
-          <w:rtl w:val="0"/>
-        </w:rPr>
-      </w:r>
-    </w:p>
-    <w:p>
-      <w:pPr>
-        <w:keepNext w:val="0"/>
-        <w:keepLines w:val="0"/>
-        <w:widowControl w:val="0"/>
-        <w:pBdr>
-          <w:top w:space="0" w:sz="0" w:val="nil"/>
-          <w:left w:space="0" w:sz="0" w:val="nil"/>
-          <w:bottom w:space="0" w:sz="0" w:val="nil"/>
-          <w:right w:space="0" w:sz="0" w:val="nil"/>
-          <w:between w:space="0" w:sz="0" w:val="nil"/>
-        </w:pBdr>
-        <w:shd w:fill="auto" w:val="clear"/>
-        <w:contextualSpacing w:val="0"/>
-        <w:rPr>
-          <w:color w:val="000000"/>
-        </w:rPr>
-      </w:pPr>
-      <w:r>
-        <w:rPr>
-          <w:rtl w:val="0"/>
-        </w:rPr>
-      </w:r>
-    </w:p>
-    <w:p>
-      <w:pPr>
-        <w:pBdr>
-          <w:top w:space="0" w:sz="0" w:val="nil"/>
-          <w:left w:space="0" w:sz="0" w:val="nil"/>
-          <w:bottom w:space="0" w:sz="0" w:val="nil"/>
-          <w:right w:space="0" w:sz="0" w:val="nil"/>
-          <w:between w:space="0" w:sz="0" w:val="nil"/>
-        </w:pBdr>
-        <w:shd w:fill="auto" w:val="clear"/>
-        <w:contextualSpacing w:val="0"/>
-        <w:rPr>
-          <w:color w:val="000000"/>
-        </w:rPr>
-      </w:pPr>
-      <w:r>
-        <w:rPr>
-          <w:color w:val="000000"/>
-          <w:rtl w:val="0"/>
-        </w:rPr>
-        <w:t xml:space="preserve"> </w:t>
       </w:r>
       <w:r>
         <w:rPr>
@@ -4312,7 +4381,7 @@
 
 <file path=word/comments.xml><?xml version="1.0" encoding="utf-8"?>
 <w:comments xmlns:mc="http://schemas.openxmlformats.org/markup-compatibility/2006" xmlns:o="urn:schemas-microsoft-com:office:office" xmlns:r="http://schemas.openxmlformats.org/officeDocument/2006/relationships" xmlns:m="http://schemas.openxmlformats.org/officeDocument/2006/math" xmlns:v="urn:schemas-microsoft-com:vml" xmlns:wp="http://schemas.openxmlformats.org/drawingml/2006/wordprocessingDrawing" xmlns:w10="urn:schemas-microsoft-com:office:word" xmlns:w="http://schemas.openxmlformats.org/wordprocessingml/2006/main" xmlns:wne="http://schemas.microsoft.com/office/word/2006/wordml" xmlns:sl="http://schemas.openxmlformats.org/schemaLibrary/2006/main" xmlns:a="http://schemas.openxmlformats.org/drawingml/2006/main" xmlns:pic="http://schemas.openxmlformats.org/drawingml/2006/picture" xmlns:c="http://schemas.openxmlformats.org/drawingml/2006/chart" xmlns:lc="http://schemas.openxmlformats.org/drawingml/2006/lockedCanvas" xmlns:dgm="http://schemas.openxmlformats.org/drawingml/2006/diagram" xmlns:wps="http://schemas.microsoft.com/office/word/2010/wordprocessingShape" xmlns:wpg="http://schemas.microsoft.com/office/word/2010/wordprocessingGroup" xmlns:w14="http://schemas.microsoft.com/office/word/2010/wordml" xmlns:w15="http://schemas.microsoft.com/office/word/2012/wordml">
-  <w:comment w:author="Francois V. Pageau" w:id="3" w:date="2016-06-19T17:02:16Z">
+  <w:comment w:author="Marc Smith" w:id="2" w:date="2018-03-13T23:33:21Z">
     <w:p>
       <w:pPr>
         <w:keepNext w:val="0"/>
@@ -4359,7 +4428,7 @@
           <w:vertAlign w:val="baseline"/>
           <w:rtl w:val="0"/>
         </w:rPr>
-        <w:t xml:space="preserve">m corrected over b/v (confusion with vermeilles?)</w:t>
+        <w:t xml:space="preserve">Uncertain. Could also be m&lt;exp&gt;aistr&lt;/exp&gt;e, which doesn't make more sense.</w:t>
       </w:r>
     </w:p>
   </w:comment>
@@ -4411,57 +4480,6 @@
           <w:rtl w:val="0"/>
         </w:rPr>
         <w:t xml:space="preserve">Totally irregular abbreviation, probably improvised to keep this secret.</w:t>
-      </w:r>
-    </w:p>
-  </w:comment>
-  <w:comment w:author="Francois V. Pageau" w:id="2" w:date="2016-06-19T17:03:08Z">
-    <w:p>
-      <w:pPr>
-        <w:keepNext w:val="0"/>
-        <w:keepLines w:val="0"/>
-        <w:widowControl w:val="0"/>
-        <w:pBdr>
-          <w:top w:space="0" w:sz="0" w:val="nil"/>
-          <w:left w:space="0" w:sz="0" w:val="nil"/>
-          <w:bottom w:space="0" w:sz="0" w:val="nil"/>
-          <w:right w:space="0" w:sz="0" w:val="nil"/>
-          <w:between w:space="0" w:sz="0" w:val="nil"/>
-        </w:pBdr>
-        <w:shd w:fill="auto" w:val="clear"/>
-        <w:spacing w:after="0" w:before="0" w:line="240" w:lineRule="auto"/>
-        <w:ind w:left="0" w:right="0" w:firstLine="0"/>
-        <w:contextualSpacing w:val="0"/>
-        <w:jc w:val="left"/>
-        <w:rPr>
-          <w:rFonts w:ascii="Arial" w:cs="Arial" w:eastAsia="Arial" w:hAnsi="Arial"/>
-          <w:b w:val="0"/>
-          <w:i w:val="0"/>
-          <w:smallCaps w:val="0"/>
-          <w:strike w:val="0"/>
-          <w:color w:val="000000"/>
-          <w:sz w:val="22"/>
-          <w:szCs w:val="22"/>
-          <w:u w:val="none"/>
-          <w:shd w:fill="auto" w:val="clear"/>
-          <w:vertAlign w:val="baseline"/>
-        </w:rPr>
-      </w:pPr>
-      <w:r>
-        <w:rPr>
-          <w:rFonts w:ascii="Arial" w:cs="Arial" w:eastAsia="Arial" w:hAnsi="Arial"/>
-          <w:b w:val="0"/>
-          <w:i w:val="0"/>
-          <w:smallCaps w:val="0"/>
-          <w:strike w:val="0"/>
-          <w:color w:val="000000"/>
-          <w:sz w:val="22"/>
-          <w:szCs w:val="22"/>
-          <w:u w:val="none"/>
-          <w:shd w:fill="auto" w:val="clear"/>
-          <w:vertAlign w:val="baseline"/>
-          <w:rtl w:val="0"/>
-        </w:rPr>
-        <w:t xml:space="preserve">e prolonged, presumably this was to be the end of the sentence, and what follows is an afterthought (rather than reading this as autrem{ent}) (Marc)</w:t>
       </w:r>
     </w:p>
   </w:comment>

--- a/TEMP/input/p157v_MHS_SD_HW_++/tc_p157v.docx
+++ b/TEMP/input/p157v_MHS_SD_HW_++/tc_p157v.docx
@@ -4547,36 +4547,14 @@
     <w:rPrDefault>
       <w:rPr>
         <w:rFonts w:ascii="Arial" w:cs="Arial" w:eastAsia="Arial" w:hAnsi="Arial"/>
-        <w:b w:val="0"/>
-        <w:i w:val="0"/>
-        <w:smallCaps w:val="0"/>
-        <w:strike w:val="0"/>
-        <w:color w:val="000000"/>
         <w:sz w:val="22"/>
         <w:szCs w:val="22"/>
-        <w:u w:val="none"/>
-        <w:shd w:fill="auto" w:val="clear"/>
-        <w:vertAlign w:val="baseline"/>
         <w:lang w:val="en"/>
       </w:rPr>
     </w:rPrDefault>
     <w:pPrDefault>
       <w:pPr>
-        <w:keepNext w:val="0"/>
-        <w:keepLines w:val="0"/>
-        <w:widowControl w:val="1"/>
-        <w:pBdr>
-          <w:top w:space="0" w:sz="0" w:val="nil"/>
-          <w:left w:space="0" w:sz="0" w:val="nil"/>
-          <w:bottom w:space="0" w:sz="0" w:val="nil"/>
-          <w:right w:space="0" w:sz="0" w:val="nil"/>
-          <w:between w:space="0" w:sz="0" w:val="nil"/>
-        </w:pBdr>
-        <w:shd w:fill="auto" w:val="clear"/>
-        <w:spacing w:after="0" w:before="0" w:line="276" w:lineRule="auto"/>
-        <w:ind w:left="0" w:right="0" w:firstLine="0"/>
-        <w:contextualSpacing w:val="0"/>
-        <w:jc w:val="left"/>
+        <w:spacing w:line="276" w:lineRule="auto"/>
       </w:pPr>
     </w:pPrDefault>
   </w:docDefaults>

--- a/TEMP/input/p157v_MHS_SD_HW_++/tc_p157v.docx
+++ b/TEMP/input/p157v_MHS_SD_HW_++/tc_p157v.docx
@@ -191,24 +191,7 @@
           <w:szCs w:val="18"/>
           <w:rtl w:val="0"/>
         </w:rPr>
-        <w:t xml:space="preserve">&lt;id&gt;</w:t>
-      </w:r>
-      <w:r>
-        <w:rPr>
-          <w:color w:val="000000"/>
-          <w:rtl w:val="0"/>
-        </w:rPr>
-        <w:t xml:space="preserve">p157v_1</w:t>
-      </w:r>
-      <w:r>
-        <w:rPr>
-          <w:rFonts w:ascii="Courier New" w:cs="Courier New" w:eastAsia="Courier New" w:hAnsi="Courier New"/>
-          <w:color w:val="7f6000"/>
-          <w:sz w:val="18"/>
-          <w:szCs w:val="18"/>
-          <w:rtl w:val="0"/>
-        </w:rPr>
-        <w:t xml:space="preserve">&lt;/id&gt;</w:t>
+        <w:t xml:space="preserve">&lt;id&gt;p157v_1&lt;/id&gt;</w:t>
       </w:r>
       <w:r>
         <w:rPr>
@@ -876,24 +859,7 @@
           <w:szCs w:val="18"/>
           <w:rtl w:val="0"/>
         </w:rPr>
-        <w:t xml:space="preserve">&lt;id&gt;</w:t>
-      </w:r>
-      <w:r>
-        <w:rPr>
-          <w:color w:val="000000"/>
-          <w:rtl w:val="0"/>
-        </w:rPr>
-        <w:t xml:space="preserve">p157v_2</w:t>
-      </w:r>
-      <w:r>
-        <w:rPr>
-          <w:rFonts w:ascii="Courier New" w:cs="Courier New" w:eastAsia="Courier New" w:hAnsi="Courier New"/>
-          <w:color w:val="7f6000"/>
-          <w:sz w:val="18"/>
-          <w:szCs w:val="18"/>
-          <w:rtl w:val="0"/>
-        </w:rPr>
-        <w:t xml:space="preserve">&lt;/id&gt;</w:t>
+        <w:t xml:space="preserve">&lt;id&gt;p157v_2&lt;/id&gt;</w:t>
       </w:r>
       <w:r>
         <w:rPr>
@@ -3573,24 +3539,7 @@
           <w:szCs w:val="18"/>
           <w:rtl w:val="0"/>
         </w:rPr>
-        <w:t xml:space="preserve">&lt;id&gt;</w:t>
-      </w:r>
-      <w:r>
-        <w:rPr>
-          <w:color w:val="000000"/>
-          <w:rtl w:val="0"/>
-        </w:rPr>
-        <w:t xml:space="preserve">p157v_3</w:t>
-      </w:r>
-      <w:r>
-        <w:rPr>
-          <w:rFonts w:ascii="Courier New" w:cs="Courier New" w:eastAsia="Courier New" w:hAnsi="Courier New"/>
-          <w:color w:val="7f6000"/>
-          <w:sz w:val="18"/>
-          <w:szCs w:val="18"/>
-          <w:rtl w:val="0"/>
-        </w:rPr>
-        <w:t xml:space="preserve">&lt;/id&gt;</w:t>
+        <w:t xml:space="preserve">&lt;id&gt;p157v_3&lt;/id&gt;</w:t>
       </w:r>
       <w:r>
         <w:rPr>

--- a/TEMP/input/p157v_MHS_SD_HW_++/tc_p157v.docx
+++ b/TEMP/input/p157v_MHS_SD_HW_++/tc_p157v.docx
@@ -1258,7 +1258,7 @@
         <w:rPr>
           <w:rtl w:val="0"/>
         </w:rPr>
-        <w:t xml:space="preserve">i</w:t>
+        <w:t xml:space="preserve">j</w:t>
       </w:r>
       <w:r>
         <w:rPr>
@@ -3693,14 +3693,14 @@
         <w:rPr>
           <w:rtl w:val="0"/>
         </w:rPr>
-        <w:t xml:space="preserve">u</w:t>
-      </w:r>
-      <w:r>
-        <w:rPr>
-          <w:color w:val="000000"/>
-          <w:rtl w:val="0"/>
-        </w:rPr>
-        <w:t xml:space="preserve">n f</w:t>
+        <w:t xml:space="preserve">vin</w:t>
+      </w:r>
+      <w:r>
+        <w:rPr>
+          <w:color w:val="000000"/>
+          <w:rtl w:val="0"/>
+        </w:rPr>
+        <w:t xml:space="preserve"> f</w:t>
       </w:r>
       <w:r>
         <w:rPr>
@@ -3753,7 +3753,50 @@
         </w:rPr>
         <w:t xml:space="preserve">&lt;/head&gt;</w:t>
       </w:r>
-      <w:commentRangeStart w:id="0"/>
+      <w:r>
+        <w:rPr>
+          <w:rtl w:val="0"/>
+        </w:rPr>
+      </w:r>
+    </w:p>
+    <w:p>
+      <w:pPr>
+        <w:widowControl w:val="0"/>
+        <w:pBdr>
+          <w:top w:space="0" w:sz="0" w:val="nil"/>
+          <w:left w:space="0" w:sz="0" w:val="nil"/>
+          <w:bottom w:space="0" w:sz="0" w:val="nil"/>
+          <w:right w:space="0" w:sz="0" w:val="nil"/>
+          <w:between w:space="0" w:sz="0" w:val="nil"/>
+        </w:pBdr>
+        <w:shd w:fill="auto" w:val="clear"/>
+        <w:contextualSpacing w:val="0"/>
+        <w:rPr>
+          <w:color w:val="000000"/>
+        </w:rPr>
+      </w:pPr>
+      <w:r>
+        <w:rPr>
+          <w:rtl w:val="0"/>
+        </w:rPr>
+      </w:r>
+    </w:p>
+    <w:p>
+      <w:pPr>
+        <w:widowControl w:val="0"/>
+        <w:pBdr>
+          <w:top w:space="0" w:sz="0" w:val="nil"/>
+          <w:left w:space="0" w:sz="0" w:val="nil"/>
+          <w:bottom w:space="0" w:sz="0" w:val="nil"/>
+          <w:right w:space="0" w:sz="0" w:val="nil"/>
+          <w:between w:space="0" w:sz="0" w:val="nil"/>
+        </w:pBdr>
+        <w:shd w:fill="auto" w:val="clear"/>
+        <w:contextualSpacing w:val="0"/>
+        <w:rPr>
+          <w:color w:val="000000"/>
+        </w:rPr>
+      </w:pPr>
       <w:r>
         <w:rPr>
           <w:rFonts w:ascii="Courier New" w:cs="Courier New" w:eastAsia="Courier New" w:hAnsi="Courier New"/>
@@ -3762,56 +3805,42 @@
           <w:szCs w:val="18"/>
           <w:rtl w:val="0"/>
         </w:rPr>
-        <w:t xml:space="preserve">@</w:t>
-      </w:r>
-      <w:commentRangeEnd w:id="0"/>
-      <w:r>
-        <w:commentReference w:id="0"/>
-      </w:r>
-      <w:r>
-        <w:rPr>
-          <w:rtl w:val="0"/>
-        </w:rPr>
-      </w:r>
-    </w:p>
-    <w:p>
-      <w:pPr>
-        <w:widowControl w:val="0"/>
-        <w:pBdr>
-          <w:top w:space="0" w:sz="0" w:val="nil"/>
-          <w:left w:space="0" w:sz="0" w:val="nil"/>
-          <w:bottom w:space="0" w:sz="0" w:val="nil"/>
-          <w:right w:space="0" w:sz="0" w:val="nil"/>
-          <w:between w:space="0" w:sz="0" w:val="nil"/>
-        </w:pBdr>
-        <w:shd w:fill="auto" w:val="clear"/>
-        <w:contextualSpacing w:val="0"/>
-        <w:rPr>
-          <w:color w:val="000000"/>
-        </w:rPr>
-      </w:pPr>
-      <w:r>
-        <w:rPr>
-          <w:rtl w:val="0"/>
-        </w:rPr>
-      </w:r>
-    </w:p>
-    <w:p>
-      <w:pPr>
-        <w:widowControl w:val="0"/>
-        <w:pBdr>
-          <w:top w:space="0" w:sz="0" w:val="nil"/>
-          <w:left w:space="0" w:sz="0" w:val="nil"/>
-          <w:bottom w:space="0" w:sz="0" w:val="nil"/>
-          <w:right w:space="0" w:sz="0" w:val="nil"/>
-          <w:between w:space="0" w:sz="0" w:val="nil"/>
-        </w:pBdr>
-        <w:shd w:fill="auto" w:val="clear"/>
-        <w:contextualSpacing w:val="0"/>
-        <w:rPr>
-          <w:color w:val="000000"/>
-        </w:rPr>
-      </w:pPr>
+        <w:t xml:space="preserve">&lt;ab&gt;</w:t>
+      </w:r>
+      <w:r>
+        <w:rPr>
+          <w:color w:val="000000"/>
+          <w:rtl w:val="0"/>
+        </w:rPr>
+        <w:t xml:space="preserve">Prenez un chausson du pied droi</w:t>
+      </w:r>
+      <w:r>
+        <w:rPr>
+          <w:rFonts w:ascii="Courier New" w:cs="Courier New" w:eastAsia="Courier New" w:hAnsi="Courier New"/>
+          <w:color w:val="a91111"/>
+          <w:sz w:val="18"/>
+          <w:szCs w:val="18"/>
+          <w:rtl w:val="0"/>
+        </w:rPr>
+        <w:t xml:space="preserve">&lt;del&gt;</w:t>
+      </w:r>
+      <w:r>
+        <w:rPr>
+          <w:color w:val="000000"/>
+          <w:rtl w:val="0"/>
+        </w:rPr>
+        <w:t xml:space="preserve">d</w:t>
+      </w:r>
+      <w:r>
+        <w:rPr>
+          <w:rFonts w:ascii="Courier New" w:cs="Courier New" w:eastAsia="Courier New" w:hAnsi="Courier New"/>
+          <w:color w:val="a91111"/>
+          <w:sz w:val="18"/>
+          <w:szCs w:val="18"/>
+          <w:rtl w:val="0"/>
+        </w:rPr>
+        <w:t xml:space="preserve">&lt;/del&gt;</w:t>
+      </w:r>
       <w:r>
         <w:rPr>
           <w:rFonts w:ascii="Courier New" w:cs="Courier New" w:eastAsia="Courier New" w:hAnsi="Courier New"/>
@@ -3820,41 +3849,14 @@
           <w:szCs w:val="18"/>
           <w:rtl w:val="0"/>
         </w:rPr>
-        <w:t xml:space="preserve">&lt;ab&gt;</w:t>
-      </w:r>
-      <w:r>
-        <w:rPr>
-          <w:color w:val="000000"/>
-          <w:rtl w:val="0"/>
-        </w:rPr>
-        <w:t xml:space="preserve">Prenez un chausson du pied droi</w:t>
-      </w:r>
-      <w:r>
-        <w:rPr>
-          <w:rFonts w:ascii="Courier New" w:cs="Courier New" w:eastAsia="Courier New" w:hAnsi="Courier New"/>
-          <w:color w:val="a91111"/>
-          <w:sz w:val="18"/>
-          <w:szCs w:val="18"/>
-          <w:rtl w:val="0"/>
-        </w:rPr>
-        <w:t xml:space="preserve">&lt;del&gt;</w:t>
-      </w:r>
-      <w:r>
-        <w:rPr>
-          <w:color w:val="000000"/>
-          <w:rtl w:val="0"/>
-        </w:rPr>
-        <w:t xml:space="preserve">d</w:t>
-      </w:r>
-      <w:r>
-        <w:rPr>
-          <w:rFonts w:ascii="Courier New" w:cs="Courier New" w:eastAsia="Courier New" w:hAnsi="Courier New"/>
-          <w:color w:val="a91111"/>
-          <w:sz w:val="18"/>
-          <w:szCs w:val="18"/>
-          <w:rtl w:val="0"/>
-        </w:rPr>
-        <w:t xml:space="preserve">&lt;/del&gt;</w:t>
+        <w:t xml:space="preserve">&lt;add&gt;</w:t>
+      </w:r>
+      <w:r>
+        <w:rPr>
+          <w:color w:val="000000"/>
+          <w:rtl w:val="0"/>
+        </w:rPr>
+        <w:t xml:space="preserve">t</w:t>
       </w:r>
       <w:r>
         <w:rPr>
@@ -3864,39 +3866,7 @@
           <w:szCs w:val="18"/>
           <w:rtl w:val="0"/>
         </w:rPr>
-        <w:t xml:space="preserve">&lt;add&gt;</w:t>
-      </w:r>
-      <w:r>
-        <w:rPr>
-          <w:color w:val="000000"/>
-          <w:rtl w:val="0"/>
-        </w:rPr>
-        <w:t xml:space="preserve">t</w:t>
-      </w:r>
-      <w:r>
-        <w:rPr>
-          <w:rFonts w:ascii="Courier New" w:cs="Courier New" w:eastAsia="Courier New" w:hAnsi="Courier New"/>
-          <w:color w:val="7f6000"/>
-          <w:sz w:val="18"/>
-          <w:szCs w:val="18"/>
-          <w:rtl w:val="0"/>
-        </w:rPr>
         <w:t xml:space="preserve">&lt;/add&gt;</w:t>
-      </w:r>
-      <w:commentRangeStart w:id="1"/>
-      <w:r>
-        <w:rPr>
-          <w:rFonts w:ascii="Courier New" w:cs="Courier New" w:eastAsia="Courier New" w:hAnsi="Courier New"/>
-          <w:color w:val="7f6000"/>
-          <w:sz w:val="18"/>
-          <w:szCs w:val="18"/>
-          <w:rtl w:val="0"/>
-        </w:rPr>
-        <w:t xml:space="preserve">@</w:t>
-      </w:r>
-      <w:commentRangeEnd w:id="1"/>
-      <w:r>
-        <w:commentReference w:id="1"/>
       </w:r>
       <w:r>
         <w:rPr>
@@ -4156,7 +4126,7 @@
         </w:rPr>
         <w:t xml:space="preserve">ou au </w:t>
       </w:r>
-      <w:commentRangeStart w:id="2"/>
+      <w:commentRangeStart w:id="0"/>
       <w:r>
         <w:rPr>
           <w:color w:val="000000"/>
@@ -4164,9 +4134,9 @@
         </w:rPr>
         <w:t xml:space="preserve">au</w:t>
       </w:r>
-      <w:commentRangeEnd w:id="2"/>
-      <w:r>
-        <w:commentReference w:id="2"/>
+      <w:commentRangeEnd w:id="0"/>
+      <w:r>
+        <w:commentReference w:id="0"/>
       </w:r>
       <w:r>
         <w:rPr>
@@ -4330,7 +4300,7 @@
 
 <file path=word/comments.xml><?xml version="1.0" encoding="utf-8"?>
 <w:comments xmlns:mc="http://schemas.openxmlformats.org/markup-compatibility/2006" xmlns:o="urn:schemas-microsoft-com:office:office" xmlns:r="http://schemas.openxmlformats.org/officeDocument/2006/relationships" xmlns:m="http://schemas.openxmlformats.org/officeDocument/2006/math" xmlns:v="urn:schemas-microsoft-com:vml" xmlns:wp="http://schemas.openxmlformats.org/drawingml/2006/wordprocessingDrawing" xmlns:w10="urn:schemas-microsoft-com:office:word" xmlns:w="http://schemas.openxmlformats.org/wordprocessingml/2006/main" xmlns:wne="http://schemas.microsoft.com/office/word/2006/wordml" xmlns:sl="http://schemas.openxmlformats.org/schemaLibrary/2006/main" xmlns:a="http://schemas.openxmlformats.org/drawingml/2006/main" xmlns:pic="http://schemas.openxmlformats.org/drawingml/2006/picture" xmlns:c="http://schemas.openxmlformats.org/drawingml/2006/chart" xmlns:lc="http://schemas.openxmlformats.org/drawingml/2006/lockedCanvas" xmlns:dgm="http://schemas.openxmlformats.org/drawingml/2006/diagram" xmlns:wps="http://schemas.microsoft.com/office/word/2010/wordprocessingShape" xmlns:wpg="http://schemas.microsoft.com/office/word/2010/wordprocessingGroup" xmlns:w14="http://schemas.microsoft.com/office/word/2010/wordml" xmlns:w15="http://schemas.microsoft.com/office/word/2012/wordml">
-  <w:comment w:author="Marc Smith" w:id="2" w:date="2018-03-13T23:33:21Z">
+  <w:comment w:author="Marc Smith" w:id="0" w:date="2018-03-13T23:33:21Z">
     <w:p>
       <w:pPr>
         <w:keepNext w:val="0"/>
@@ -4378,108 +4348,6 @@
           <w:rtl w:val="0"/>
         </w:rPr>
         <w:t xml:space="preserve">Uncertain. Could also be m&lt;exp&gt;aistr&lt;/exp&gt;e, which doesn't make more sense.</w:t>
-      </w:r>
-    </w:p>
-  </w:comment>
-  <w:comment w:author="Francois V. Pageau" w:id="0" w:date="2016-06-19T17:00:28Z">
-    <w:p>
-      <w:pPr>
-        <w:keepNext w:val="0"/>
-        <w:keepLines w:val="0"/>
-        <w:widowControl w:val="0"/>
-        <w:pBdr>
-          <w:top w:space="0" w:sz="0" w:val="nil"/>
-          <w:left w:space="0" w:sz="0" w:val="nil"/>
-          <w:bottom w:space="0" w:sz="0" w:val="nil"/>
-          <w:right w:space="0" w:sz="0" w:val="nil"/>
-          <w:between w:space="0" w:sz="0" w:val="nil"/>
-        </w:pBdr>
-        <w:shd w:fill="auto" w:val="clear"/>
-        <w:spacing w:after="0" w:before="0" w:line="240" w:lineRule="auto"/>
-        <w:ind w:left="0" w:right="0" w:firstLine="0"/>
-        <w:contextualSpacing w:val="0"/>
-        <w:jc w:val="left"/>
-        <w:rPr>
-          <w:rFonts w:ascii="Arial" w:cs="Arial" w:eastAsia="Arial" w:hAnsi="Arial"/>
-          <w:b w:val="0"/>
-          <w:i w:val="0"/>
-          <w:smallCaps w:val="0"/>
-          <w:strike w:val="0"/>
-          <w:color w:val="000000"/>
-          <w:sz w:val="22"/>
-          <w:szCs w:val="22"/>
-          <w:u w:val="none"/>
-          <w:shd w:fill="auto" w:val="clear"/>
-          <w:vertAlign w:val="baseline"/>
-        </w:rPr>
-      </w:pPr>
-      <w:r>
-        <w:rPr>
-          <w:rFonts w:ascii="Arial" w:cs="Arial" w:eastAsia="Arial" w:hAnsi="Arial"/>
-          <w:b w:val="0"/>
-          <w:i w:val="0"/>
-          <w:smallCaps w:val="0"/>
-          <w:strike w:val="0"/>
-          <w:color w:val="000000"/>
-          <w:sz w:val="22"/>
-          <w:szCs w:val="22"/>
-          <w:u w:val="none"/>
-          <w:shd w:fill="auto" w:val="clear"/>
-          <w:vertAlign w:val="baseline"/>
-          <w:rtl w:val="0"/>
-        </w:rPr>
-        <w:t xml:space="preserve">Totally irregular abbreviation, probably improvised to keep this secret.</w:t>
-      </w:r>
-    </w:p>
-  </w:comment>
-  <w:comment w:author="Francois V. Pageau" w:id="1" w:date="2016-06-19T17:01:11Z">
-    <w:p>
-      <w:pPr>
-        <w:keepNext w:val="0"/>
-        <w:keepLines w:val="0"/>
-        <w:widowControl w:val="0"/>
-        <w:pBdr>
-          <w:top w:space="0" w:sz="0" w:val="nil"/>
-          <w:left w:space="0" w:sz="0" w:val="nil"/>
-          <w:bottom w:space="0" w:sz="0" w:val="nil"/>
-          <w:right w:space="0" w:sz="0" w:val="nil"/>
-          <w:between w:space="0" w:sz="0" w:val="nil"/>
-        </w:pBdr>
-        <w:shd w:fill="auto" w:val="clear"/>
-        <w:spacing w:after="0" w:before="0" w:line="240" w:lineRule="auto"/>
-        <w:ind w:left="0" w:right="0" w:firstLine="0"/>
-        <w:contextualSpacing w:val="0"/>
-        <w:jc w:val="left"/>
-        <w:rPr>
-          <w:rFonts w:ascii="Arial" w:cs="Arial" w:eastAsia="Arial" w:hAnsi="Arial"/>
-          <w:b w:val="0"/>
-          <w:i w:val="0"/>
-          <w:smallCaps w:val="0"/>
-          <w:strike w:val="0"/>
-          <w:color w:val="000000"/>
-          <w:sz w:val="22"/>
-          <w:szCs w:val="22"/>
-          <w:u w:val="none"/>
-          <w:shd w:fill="auto" w:val="clear"/>
-          <w:vertAlign w:val="baseline"/>
-        </w:rPr>
-      </w:pPr>
-      <w:r>
-        <w:rPr>
-          <w:rFonts w:ascii="Arial" w:cs="Arial" w:eastAsia="Arial" w:hAnsi="Arial"/>
-          <w:b w:val="0"/>
-          <w:i w:val="0"/>
-          <w:smallCaps w:val="0"/>
-          <w:strike w:val="0"/>
-          <w:color w:val="000000"/>
-          <w:sz w:val="22"/>
-          <w:szCs w:val="22"/>
-          <w:u w:val="none"/>
-          <w:shd w:fill="auto" w:val="clear"/>
-          <w:vertAlign w:val="baseline"/>
-          <w:rtl w:val="0"/>
-        </w:rPr>
-        <w:t xml:space="preserve">t added as a correction (Marc)</w:t>
       </w:r>
     </w:p>
   </w:comment>

--- a/TEMP/input/p157v_MHS_SD_HW_++/tc_p157v.docx
+++ b/TEMP/input/p157v_MHS_SD_HW_++/tc_p157v.docx
@@ -4291,7 +4291,7 @@
     </w:p>
     <w:sectPr>
       <w:pgSz w:h="15840" w:w="12240"/>
-      <w:pgMar w:bottom="1440" w:top="1440" w:left="1440" w:right="1440" w:header="0"/>
+      <w:pgMar w:bottom="1440" w:top="1440" w:left="1440" w:right="1440" w:header="0" w:footer="720"/>
       <w:pgNumType w:start="1"/>
     </w:sectPr>
   </w:body>

--- a/TEMP/input/p157v_MHS_SD_HW_++/tc_p157v.docx
+++ b/TEMP/input/p157v_MHS_SD_HW_++/tc_p157v.docx
@@ -1357,41 +1357,7 @@
           <w:color w:val="000000"/>
           <w:rtl w:val="0"/>
         </w:rPr>
-        <w:t xml:space="preserve">tenir la </w:t>
-      </w:r>
-      <w:r>
-        <w:rPr>
-          <w:rFonts w:ascii="Courier New" w:cs="Courier New" w:eastAsia="Courier New" w:hAnsi="Courier New"/>
-          <w:color w:val="0000ff"/>
-          <w:sz w:val="18"/>
-          <w:szCs w:val="18"/>
-          <w:rtl w:val="0"/>
-        </w:rPr>
-        <w:t xml:space="preserve">&lt;m&gt;</w:t>
-      </w:r>
-      <w:r>
-        <w:rPr>
-          <w:color w:val="000000"/>
-          <w:rtl w:val="0"/>
-        </w:rPr>
-        <w:t xml:space="preserve">plume</w:t>
-      </w:r>
-      <w:r>
-        <w:rPr>
-          <w:rFonts w:ascii="Courier New" w:cs="Courier New" w:eastAsia="Courier New" w:hAnsi="Courier New"/>
-          <w:color w:val="0000ff"/>
-          <w:sz w:val="18"/>
-          <w:szCs w:val="18"/>
-          <w:rtl w:val="0"/>
-        </w:rPr>
-        <w:t xml:space="preserve">&lt;/m&gt;</w:t>
-      </w:r>
-      <w:r>
-        <w:rPr>
-          <w:color w:val="000000"/>
-          <w:rtl w:val="0"/>
-        </w:rPr>
-        <w:t xml:space="preserve"> couchee En fin </w:t>
+        <w:t xml:space="preserve">tenir la plume couchee En fin </w:t>
       </w:r>
       <w:r>
         <w:rPr>
@@ -1631,7 +1597,34 @@
           <w:color w:val="000000"/>
           <w:rtl w:val="0"/>
         </w:rPr>
-        <w:t xml:space="preserve">de mesme sorte Mays pourceque les pied estants dos</w:t>
+        <w:t xml:space="preserve">de mesme sorte Mays pourceque les pied estants d</w:t>
+      </w:r>
+      <w:r>
+        <w:rPr>
+          <w:rFonts w:ascii="Courier New" w:cs="Courier New" w:eastAsia="Courier New" w:hAnsi="Courier New"/>
+          <w:color w:val="0000ff"/>
+          <w:sz w:val="18"/>
+          <w:szCs w:val="18"/>
+          <w:rtl w:val="0"/>
+        </w:rPr>
+        <w:t xml:space="preserve">&lt;m&gt;</w:t>
+      </w:r>
+      <w:r>
+        <w:rPr>
+          <w:color w:val="000000"/>
+          <w:rtl w:val="0"/>
+        </w:rPr>
+        <w:t xml:space="preserve">os</w:t>
+      </w:r>
+      <w:r>
+        <w:rPr>
+          <w:rFonts w:ascii="Courier New" w:cs="Courier New" w:eastAsia="Courier New" w:hAnsi="Courier New"/>
+          <w:color w:val="0000ff"/>
+          <w:sz w:val="18"/>
+          <w:szCs w:val="18"/>
+          <w:rtl w:val="0"/>
+        </w:rPr>
+        <w:t xml:space="preserve">&lt;/m&gt;</w:t>
       </w:r>
       <w:r>
         <w:rPr>
@@ -2067,7 +2060,41 @@
           <w:color w:val="000000"/>
           <w:rtl w:val="0"/>
         </w:rPr>
-        <w:t xml:space="preserve"> nettoye les os Les pieds co</w:t>
+        <w:t xml:space="preserve"> nettoye les </w:t>
+      </w:r>
+      <w:r>
+        <w:rPr>
+          <w:rFonts w:ascii="Courier New" w:cs="Courier New" w:eastAsia="Courier New" w:hAnsi="Courier New"/>
+          <w:color w:val="0000ff"/>
+          <w:sz w:val="18"/>
+          <w:szCs w:val="18"/>
+          <w:rtl w:val="0"/>
+        </w:rPr>
+        <w:t xml:space="preserve">&lt;m&gt;</w:t>
+      </w:r>
+      <w:r>
+        <w:rPr>
+          <w:color w:val="000000"/>
+          <w:rtl w:val="0"/>
+        </w:rPr>
+        <w:t xml:space="preserve">os</w:t>
+      </w:r>
+      <w:r>
+        <w:rPr>
+          <w:rFonts w:ascii="Courier New" w:cs="Courier New" w:eastAsia="Courier New" w:hAnsi="Courier New"/>
+          <w:color w:val="0000ff"/>
+          <w:sz w:val="18"/>
+          <w:szCs w:val="18"/>
+          <w:rtl w:val="0"/>
+        </w:rPr>
+        <w:t xml:space="preserve">&lt;/m&gt;</w:t>
+      </w:r>
+      <w:r>
+        <w:rPr>
+          <w:color w:val="000000"/>
+          <w:rtl w:val="0"/>
+        </w:rPr>
+        <w:t xml:space="preserve"> Les pieds co</w:t>
       </w:r>
       <w:r>
         <w:rPr>
@@ -2164,16 +2191,6 @@
       <w:r>
         <w:rPr>
           <w:rFonts w:ascii="Courier New" w:cs="Courier New" w:eastAsia="Courier New" w:hAnsi="Courier New"/>
-          <w:color w:val="0000ff"/>
-          <w:sz w:val="18"/>
-          <w:szCs w:val="18"/>
-          <w:rtl w:val="0"/>
-        </w:rPr>
-        <w:t xml:space="preserve">&lt;/al&gt;</w:t>
-      </w:r>
-      <w:r>
-        <w:rPr>
-          <w:rFonts w:ascii="Courier New" w:cs="Courier New" w:eastAsia="Courier New" w:hAnsi="Courier New"/>
           <w:color w:val="a9a9a9"/>
           <w:sz w:val="18"/>
           <w:szCs w:val="18"/>
@@ -2210,7 +2227,24 @@
           <w:color w:val="000000"/>
           <w:rtl w:val="0"/>
         </w:rPr>
-        <w:t xml:space="preserve">massif Et pour ceste cause on adapte un </w:t>
+        <w:t xml:space="preserve">massif</w:t>
+      </w:r>
+      <w:r>
+        <w:rPr>
+          <w:rFonts w:ascii="Courier New" w:cs="Courier New" w:eastAsia="Courier New" w:hAnsi="Courier New"/>
+          <w:color w:val="0000ff"/>
+          <w:sz w:val="18"/>
+          <w:szCs w:val="18"/>
+          <w:rtl w:val="0"/>
+        </w:rPr>
+        <w:t xml:space="preserve">&lt;/al&gt;</w:t>
+      </w:r>
+      <w:r>
+        <w:rPr>
+          <w:color w:val="000000"/>
+          <w:rtl w:val="0"/>
+        </w:rPr>
+        <w:t xml:space="preserve"> Et pour ceste cause on adapte un </w:t>
       </w:r>
       <w:r>
         <w:rPr>
@@ -2555,12 +2589,12 @@
       <w:r>
         <w:rPr>
           <w:rFonts w:ascii="Courier New" w:cs="Courier New" w:eastAsia="Courier New" w:hAnsi="Courier New"/>
-          <w:color w:val="0000ff"/>
-          <w:sz w:val="18"/>
-          <w:szCs w:val="18"/>
-          <w:rtl w:val="0"/>
-        </w:rPr>
-        <w:t xml:space="preserve">&lt;x&gt;</w:t>
+          <w:color w:val="a91111"/>
+          <w:sz w:val="18"/>
+          <w:szCs w:val="18"/>
+          <w:rtl w:val="0"/>
+        </w:rPr>
+        <w:t xml:space="preserve">&lt;corr&gt;</w:t>
       </w:r>
       <w:r>
         <w:rPr>
@@ -2592,12 +2626,12 @@
       <w:r>
         <w:rPr>
           <w:rFonts w:ascii="Courier New" w:cs="Courier New" w:eastAsia="Courier New" w:hAnsi="Courier New"/>
-          <w:color w:val="0000ff"/>
-          <w:sz w:val="18"/>
-          <w:szCs w:val="18"/>
-          <w:rtl w:val="0"/>
-        </w:rPr>
-        <w:t xml:space="preserve">&lt;/x&gt;</w:t>
+          <w:color w:val="a91111"/>
+          <w:sz w:val="18"/>
+          <w:szCs w:val="18"/>
+          <w:rtl w:val="0"/>
+        </w:rPr>
+        <w:t xml:space="preserve">&lt;/corr&gt;</w:t>
       </w:r>
       <w:r>
         <w:rPr>
@@ -2879,7 +2913,7 @@
           <w:szCs w:val="18"/>
           <w:rtl w:val="0"/>
         </w:rPr>
-        <w:t xml:space="preserve">&lt;m&gt;</w:t>
+        <w:t xml:space="preserve">&lt;tl&gt;&lt;m&gt;</w:t>
       </w:r>
       <w:r>
         <w:rPr>
@@ -2909,7 +2943,7 @@
           <w:szCs w:val="18"/>
           <w:rtl w:val="0"/>
         </w:rPr>
-        <w:t xml:space="preserve">&lt;/m&gt;</w:t>
+        <w:t xml:space="preserve">&lt;/m&gt;&lt;/tl&gt;</w:t>
       </w:r>
       <w:r>
         <w:rPr>
@@ -3812,7 +3846,41 @@
           <w:color w:val="000000"/>
           <w:rtl w:val="0"/>
         </w:rPr>
-        <w:t xml:space="preserve">Prenez un chausson du pied droi</w:t>
+        <w:t xml:space="preserve">Prenez un </w:t>
+      </w:r>
+      <w:r>
+        <w:rPr>
+          <w:rFonts w:ascii="Courier New" w:cs="Courier New" w:eastAsia="Courier New" w:hAnsi="Courier New"/>
+          <w:color w:val="0000ff"/>
+          <w:sz w:val="18"/>
+          <w:szCs w:val="18"/>
+          <w:rtl w:val="0"/>
+        </w:rPr>
+        <w:t xml:space="preserve">&lt;tl&gt;</w:t>
+      </w:r>
+      <w:r>
+        <w:rPr>
+          <w:color w:val="000000"/>
+          <w:rtl w:val="0"/>
+        </w:rPr>
+        <w:t xml:space="preserve">chausson du </w:t>
+      </w:r>
+      <w:r>
+        <w:rPr>
+          <w:rFonts w:ascii="Courier New" w:cs="Courier New" w:eastAsia="Courier New" w:hAnsi="Courier New"/>
+          <w:color w:val="0000ff"/>
+          <w:sz w:val="18"/>
+          <w:szCs w:val="18"/>
+          <w:rtl w:val="0"/>
+        </w:rPr>
+        <w:t xml:space="preserve">&lt;bp&gt;</w:t>
+      </w:r>
+      <w:r>
+        <w:rPr>
+          <w:color w:val="000000"/>
+          <w:rtl w:val="0"/>
+        </w:rPr>
+        <w:t xml:space="preserve">pied droi</w:t>
       </w:r>
       <w:r>
         <w:rPr>
@@ -3870,10 +3938,37 @@
       </w:r>
       <w:r>
         <w:rPr>
-          <w:color w:val="000000"/>
-          <w:rtl w:val="0"/>
-        </w:rPr>
-        <w:t xml:space="preserve"> qui ait este porte et le faictes</w:t>
+          <w:rFonts w:ascii="Courier New" w:cs="Courier New" w:eastAsia="Courier New" w:hAnsi="Courier New"/>
+          <w:color w:val="0000ff"/>
+          <w:sz w:val="18"/>
+          <w:szCs w:val="18"/>
+          <w:rtl w:val="0"/>
+        </w:rPr>
+        <w:t xml:space="preserve">&lt;/bp&gt;</w:t>
+      </w:r>
+      <w:r>
+        <w:rPr>
+          <w:color w:val="000000"/>
+          <w:rtl w:val="0"/>
+        </w:rPr>
+        <w:t xml:space="preserve"> qui ait este porte</w:t>
+      </w:r>
+      <w:r>
+        <w:rPr>
+          <w:rFonts w:ascii="Courier New" w:cs="Courier New" w:eastAsia="Courier New" w:hAnsi="Courier New"/>
+          <w:color w:val="0000ff"/>
+          <w:sz w:val="18"/>
+          <w:szCs w:val="18"/>
+          <w:rtl w:val="0"/>
+        </w:rPr>
+        <w:t xml:space="preserve">&lt;/tl&gt;</w:t>
+      </w:r>
+      <w:r>
+        <w:rPr>
+          <w:color w:val="000000"/>
+          <w:rtl w:val="0"/>
+        </w:rPr>
+        <w:t xml:space="preserve"> et le faictes</w:t>
       </w:r>
       <w:r>
         <w:rPr>

--- a/TEMP/input/p157v_MHS_SD_HW_++/tc_p157v.docx
+++ b/TEMP/input/p157v_MHS_SD_HW_++/tc_p157v.docx
@@ -4219,7 +4219,15 @@
           <w:color w:val="000000"/>
           <w:rtl w:val="0"/>
         </w:rPr>
-        <w:t xml:space="preserve">ou au </w:t>
+        <w:t xml:space="preserve">ou au &lt;comment&gt;</w:t>
+      </w:r>
+      <w:r>
+        <w:rPr>
+          <w:sz w:val="20"/>
+          <w:szCs w:val="20"/>
+          <w:rtl w:val="0"/>
+        </w:rPr>
+        <w:t xml:space="preserve">c_157v_01&lt;/comment&gt;</w:t>
       </w:r>
       <w:commentRangeStart w:id="0"/>
       <w:r>

--- a/TEMP/input/p157v_MHS_SD_HW_++/tc_p157v.docx
+++ b/TEMP/input/p157v_MHS_SD_HW_++/tc_p157v.docx
@@ -15,7 +15,6 @@
           <w:between w:space="0" w:sz="0" w:val="nil"/>
         </w:pBdr>
         <w:shd w:fill="auto" w:val="clear"/>
-        <w:contextualSpacing w:val="0"/>
         <w:rPr>
           <w:color w:val="000000"/>
         </w:rPr>
@@ -66,7 +65,6 @@
           <w:between w:space="0" w:sz="0" w:val="nil"/>
         </w:pBdr>
         <w:shd w:fill="auto" w:val="clear"/>
-        <w:contextualSpacing w:val="0"/>
         <w:rPr>
           <w:color w:val="000000"/>
         </w:rPr>
@@ -120,7 +118,6 @@
           <w:between w:space="0" w:sz="0" w:val="nil"/>
         </w:pBdr>
         <w:shd w:fill="auto" w:val="clear"/>
-        <w:contextualSpacing w:val="0"/>
         <w:rPr>
           <w:color w:val="000000"/>
         </w:rPr>
@@ -144,7 +141,6 @@
           <w:between w:space="0" w:sz="0" w:val="nil"/>
         </w:pBdr>
         <w:shd w:fill="auto" w:val="clear"/>
-        <w:contextualSpacing w:val="0"/>
         <w:rPr>
           <w:color w:val="000000"/>
         </w:rPr>
@@ -178,7 +174,6 @@
           <w:between w:space="0" w:sz="0" w:val="nil"/>
         </w:pBdr>
         <w:shd w:fill="auto" w:val="clear"/>
-        <w:contextualSpacing w:val="0"/>
         <w:rPr>
           <w:color w:val="000000"/>
         </w:rPr>
@@ -212,7 +207,6 @@
           <w:between w:space="0" w:sz="0" w:val="nil"/>
         </w:pBdr>
         <w:shd w:fill="auto" w:val="clear"/>
-        <w:contextualSpacing w:val="0"/>
         <w:rPr>
           <w:color w:val="000000"/>
         </w:rPr>
@@ -317,7 +311,6 @@
           <w:between w:space="0" w:sz="0" w:val="nil"/>
         </w:pBdr>
         <w:shd w:fill="auto" w:val="clear"/>
-        <w:contextualSpacing w:val="0"/>
         <w:rPr>
           <w:color w:val="000000"/>
         </w:rPr>
@@ -341,7 +334,6 @@
           <w:between w:space="0" w:sz="0" w:val="nil"/>
         </w:pBdr>
         <w:shd w:fill="auto" w:val="clear"/>
-        <w:contextualSpacing w:val="0"/>
         <w:rPr>
           <w:color w:val="000000"/>
         </w:rPr>
@@ -426,7 +418,6 @@
           <w:between w:space="0" w:sz="0" w:val="nil"/>
         </w:pBdr>
         <w:shd w:fill="auto" w:val="clear"/>
-        <w:contextualSpacing w:val="0"/>
         <w:rPr>
           <w:color w:val="000000"/>
         </w:rPr>
@@ -501,7 +492,6 @@
           <w:between w:space="0" w:sz="0" w:val="nil"/>
         </w:pBdr>
         <w:shd w:fill="auto" w:val="clear"/>
-        <w:contextualSpacing w:val="0"/>
         <w:rPr>
           <w:color w:val="000000"/>
         </w:rPr>
@@ -627,7 +617,6 @@
           <w:between w:space="0" w:sz="0" w:val="nil"/>
         </w:pBdr>
         <w:shd w:fill="auto" w:val="clear"/>
-        <w:contextualSpacing w:val="0"/>
         <w:rPr>
           <w:color w:val="000000"/>
         </w:rPr>
@@ -719,7 +708,6 @@
           <w:between w:space="0" w:sz="0" w:val="nil"/>
         </w:pBdr>
         <w:shd w:fill="auto" w:val="clear"/>
-        <w:contextualSpacing w:val="0"/>
         <w:rPr>
           <w:color w:val="000000"/>
         </w:rPr>
@@ -760,7 +748,6 @@
           <w:between w:space="0" w:sz="0" w:val="nil"/>
         </w:pBdr>
         <w:shd w:fill="auto" w:val="clear"/>
-        <w:contextualSpacing w:val="0"/>
         <w:rPr>
           <w:color w:val="000000"/>
         </w:rPr>
@@ -792,29 +779,27 @@
           <w:between w:space="0" w:sz="0" w:val="nil"/>
         </w:pBdr>
         <w:shd w:fill="auto" w:val="clear"/>
-        <w:contextualSpacing w:val="0"/>
-        <w:rPr>
-          <w:color w:val="000000"/>
-        </w:rPr>
-      </w:pPr>
-      <w:r>
-        <w:rPr>
-          <w:rtl w:val="0"/>
-        </w:rPr>
-      </w:r>
-    </w:p>
-    <w:p>
-      <w:pPr>
-        <w:widowControl w:val="0"/>
-        <w:pBdr>
-          <w:top w:space="0" w:sz="0" w:val="nil"/>
-          <w:left w:space="0" w:sz="0" w:val="nil"/>
-          <w:bottom w:space="0" w:sz="0" w:val="nil"/>
-          <w:right w:space="0" w:sz="0" w:val="nil"/>
-          <w:between w:space="0" w:sz="0" w:val="nil"/>
-        </w:pBdr>
-        <w:shd w:fill="auto" w:val="clear"/>
-        <w:contextualSpacing w:val="0"/>
+        <w:rPr>
+          <w:color w:val="000000"/>
+        </w:rPr>
+      </w:pPr>
+      <w:r>
+        <w:rPr>
+          <w:rtl w:val="0"/>
+        </w:rPr>
+      </w:r>
+    </w:p>
+    <w:p>
+      <w:pPr>
+        <w:widowControl w:val="0"/>
+        <w:pBdr>
+          <w:top w:space="0" w:sz="0" w:val="nil"/>
+          <w:left w:space="0" w:sz="0" w:val="nil"/>
+          <w:bottom w:space="0" w:sz="0" w:val="nil"/>
+          <w:right w:space="0" w:sz="0" w:val="nil"/>
+          <w:between w:space="0" w:sz="0" w:val="nil"/>
+        </w:pBdr>
+        <w:shd w:fill="auto" w:val="clear"/>
         <w:rPr>
           <w:color w:val="000000"/>
         </w:rPr>
@@ -846,7 +831,6 @@
           <w:between w:space="0" w:sz="0" w:val="nil"/>
         </w:pBdr>
         <w:shd w:fill="auto" w:val="clear"/>
-        <w:contextualSpacing w:val="0"/>
         <w:rPr>
           <w:color w:val="000000"/>
         </w:rPr>
@@ -878,7 +862,6 @@
           <w:between w:space="0" w:sz="0" w:val="nil"/>
         </w:pBdr>
         <w:shd w:fill="auto" w:val="clear"/>
-        <w:contextualSpacing w:val="0"/>
         <w:rPr>
           <w:color w:val="000000"/>
         </w:rPr>
@@ -956,7 +939,6 @@
           <w:between w:space="0" w:sz="0" w:val="nil"/>
         </w:pBdr>
         <w:shd w:fill="auto" w:val="clear"/>
-        <w:contextualSpacing w:val="0"/>
         <w:rPr>
           <w:color w:val="000000"/>
         </w:rPr>
@@ -980,7 +962,6 @@
           <w:between w:space="0" w:sz="0" w:val="nil"/>
         </w:pBdr>
         <w:shd w:fill="auto" w:val="clear"/>
-        <w:contextualSpacing w:val="0"/>
         <w:rPr>
           <w:color w:val="000000"/>
         </w:rPr>
@@ -1031,7 +1012,6 @@
           <w:between w:space="0" w:sz="0" w:val="nil"/>
         </w:pBdr>
         <w:shd w:fill="auto" w:val="clear"/>
-        <w:contextualSpacing w:val="0"/>
         <w:rPr>
           <w:color w:val="000000"/>
         </w:rPr>
@@ -1123,7 +1103,6 @@
           <w:between w:space="0" w:sz="0" w:val="nil"/>
         </w:pBdr>
         <w:shd w:fill="auto" w:val="clear"/>
-        <w:contextualSpacing w:val="0"/>
         <w:rPr>
           <w:color w:val="000000"/>
         </w:rPr>
@@ -1249,7 +1228,6 @@
           <w:between w:space="0" w:sz="0" w:val="nil"/>
         </w:pBdr>
         <w:shd w:fill="auto" w:val="clear"/>
-        <w:contextualSpacing w:val="0"/>
         <w:rPr>
           <w:color w:val="000000"/>
         </w:rPr>
@@ -1347,7 +1325,6 @@
           <w:between w:space="0" w:sz="0" w:val="nil"/>
         </w:pBdr>
         <w:shd w:fill="auto" w:val="clear"/>
-        <w:contextualSpacing w:val="0"/>
         <w:rPr>
           <w:color w:val="000000"/>
         </w:rPr>
@@ -1488,7 +1465,6 @@
           <w:between w:space="0" w:sz="0" w:val="nil"/>
         </w:pBdr>
         <w:shd w:fill="auto" w:val="clear"/>
-        <w:contextualSpacing w:val="0"/>
         <w:rPr>
           <w:color w:val="000000"/>
         </w:rPr>
@@ -1546,7 +1522,6 @@
           <w:between w:space="0" w:sz="0" w:val="nil"/>
         </w:pBdr>
         <w:shd w:fill="auto" w:val="clear"/>
-        <w:contextualSpacing w:val="0"/>
         <w:rPr>
           <w:color w:val="000000"/>
         </w:rPr>
@@ -1587,7 +1562,6 @@
           <w:between w:space="0" w:sz="0" w:val="nil"/>
         </w:pBdr>
         <w:shd w:fill="auto" w:val="clear"/>
-        <w:contextualSpacing w:val="0"/>
         <w:rPr>
           <w:color w:val="000000"/>
         </w:rPr>
@@ -1655,7 +1629,6 @@
           <w:between w:space="0" w:sz="0" w:val="nil"/>
         </w:pBdr>
         <w:shd w:fill="auto" w:val="clear"/>
-        <w:contextualSpacing w:val="0"/>
         <w:rPr>
           <w:color w:val="000000"/>
         </w:rPr>
@@ -1713,7 +1686,6 @@
           <w:between w:space="0" w:sz="0" w:val="nil"/>
         </w:pBdr>
         <w:shd w:fill="auto" w:val="clear"/>
-        <w:contextualSpacing w:val="0"/>
         <w:rPr>
           <w:color w:val="000000"/>
         </w:rPr>
@@ -1866,7 +1838,6 @@
           <w:between w:space="0" w:sz="0" w:val="nil"/>
         </w:pBdr>
         <w:shd w:fill="auto" w:val="clear"/>
-        <w:contextualSpacing w:val="0"/>
         <w:rPr>
           <w:color w:val="000000"/>
         </w:rPr>
@@ -1924,7 +1895,6 @@
           <w:between w:space="0" w:sz="0" w:val="nil"/>
         </w:pBdr>
         <w:shd w:fill="auto" w:val="clear"/>
-        <w:contextualSpacing w:val="0"/>
         <w:rPr>
           <w:color w:val="000000"/>
         </w:rPr>
@@ -1982,7 +1952,6 @@
           <w:between w:space="0" w:sz="0" w:val="nil"/>
         </w:pBdr>
         <w:shd w:fill="auto" w:val="clear"/>
-        <w:contextualSpacing w:val="0"/>
         <w:rPr>
           <w:color w:val="000000"/>
         </w:rPr>
@@ -2159,7 +2128,6 @@
           <w:between w:space="0" w:sz="0" w:val="nil"/>
         </w:pBdr>
         <w:shd w:fill="auto" w:val="clear"/>
-        <w:contextualSpacing w:val="0"/>
         <w:rPr>
           <w:color w:val="000000"/>
         </w:rPr>
@@ -2217,7 +2185,6 @@
           <w:between w:space="0" w:sz="0" w:val="nil"/>
         </w:pBdr>
         <w:shd w:fill="auto" w:val="clear"/>
-        <w:contextualSpacing w:val="0"/>
         <w:rPr>
           <w:color w:val="000000"/>
         </w:rPr>
@@ -2302,7 +2269,6 @@
           <w:between w:space="0" w:sz="0" w:val="nil"/>
         </w:pBdr>
         <w:shd w:fill="auto" w:val="clear"/>
-        <w:contextualSpacing w:val="0"/>
         <w:rPr>
           <w:color w:val="000000"/>
         </w:rPr>
@@ -2377,7 +2343,6 @@
           <w:between w:space="0" w:sz="0" w:val="nil"/>
         </w:pBdr>
         <w:shd w:fill="auto" w:val="clear"/>
-        <w:contextualSpacing w:val="0"/>
         <w:rPr>
           <w:color w:val="000000"/>
         </w:rPr>
@@ -2418,7 +2383,6 @@
           <w:between w:space="0" w:sz="0" w:val="nil"/>
         </w:pBdr>
         <w:shd w:fill="auto" w:val="clear"/>
-        <w:contextualSpacing w:val="0"/>
         <w:rPr>
           <w:color w:val="000000"/>
         </w:rPr>
@@ -2516,7 +2480,6 @@
           <w:between w:space="0" w:sz="0" w:val="nil"/>
         </w:pBdr>
         <w:shd w:fill="auto" w:val="clear"/>
-        <w:contextualSpacing w:val="0"/>
         <w:rPr>
           <w:color w:val="000000"/>
         </w:rPr>
@@ -2574,7 +2537,6 @@
           <w:between w:space="0" w:sz="0" w:val="nil"/>
         </w:pBdr>
         <w:shd w:fill="auto" w:val="clear"/>
-        <w:contextualSpacing w:val="0"/>
         <w:rPr>
           <w:color w:val="000000"/>
         </w:rPr>
@@ -2686,7 +2648,6 @@
           <w:between w:space="0" w:sz="0" w:val="nil"/>
         </w:pBdr>
         <w:shd w:fill="auto" w:val="clear"/>
-        <w:contextualSpacing w:val="0"/>
         <w:rPr>
           <w:color w:val="000000"/>
         </w:rPr>
@@ -2727,29 +2688,27 @@
           <w:between w:space="0" w:sz="0" w:val="nil"/>
         </w:pBdr>
         <w:shd w:fill="auto" w:val="clear"/>
-        <w:contextualSpacing w:val="0"/>
-        <w:rPr>
-          <w:color w:val="000000"/>
-        </w:rPr>
-      </w:pPr>
-      <w:r>
-        <w:rPr>
-          <w:rtl w:val="0"/>
-        </w:rPr>
-      </w:r>
-    </w:p>
-    <w:p>
-      <w:pPr>
-        <w:widowControl w:val="0"/>
-        <w:pBdr>
-          <w:top w:space="0" w:sz="0" w:val="nil"/>
-          <w:left w:space="0" w:sz="0" w:val="nil"/>
-          <w:bottom w:space="0" w:sz="0" w:val="nil"/>
-          <w:right w:space="0" w:sz="0" w:val="nil"/>
-          <w:between w:space="0" w:sz="0" w:val="nil"/>
-        </w:pBdr>
-        <w:shd w:fill="auto" w:val="clear"/>
-        <w:contextualSpacing w:val="0"/>
+        <w:rPr>
+          <w:color w:val="000000"/>
+        </w:rPr>
+      </w:pPr>
+      <w:r>
+        <w:rPr>
+          <w:rtl w:val="0"/>
+        </w:rPr>
+      </w:r>
+    </w:p>
+    <w:p>
+      <w:pPr>
+        <w:widowControl w:val="0"/>
+        <w:pBdr>
+          <w:top w:space="0" w:sz="0" w:val="nil"/>
+          <w:left w:space="0" w:sz="0" w:val="nil"/>
+          <w:bottom w:space="0" w:sz="0" w:val="nil"/>
+          <w:right w:space="0" w:sz="0" w:val="nil"/>
+          <w:between w:space="0" w:sz="0" w:val="nil"/>
+        </w:pBdr>
+        <w:shd w:fill="auto" w:val="clear"/>
         <w:rPr>
           <w:color w:val="000000"/>
         </w:rPr>
@@ -2798,7 +2757,6 @@
           <w:between w:space="0" w:sz="0" w:val="nil"/>
         </w:pBdr>
         <w:shd w:fill="auto" w:val="clear"/>
-        <w:contextualSpacing w:val="0"/>
         <w:rPr>
           <w:color w:val="000000"/>
         </w:rPr>
@@ -2837,7 +2795,6 @@
           <w:between w:space="0" w:sz="0" w:val="nil"/>
         </w:pBdr>
         <w:shd w:fill="auto" w:val="clear"/>
-        <w:contextualSpacing w:val="0"/>
         <w:rPr>
           <w:color w:val="000000"/>
         </w:rPr>
@@ -2893,7 +2850,6 @@
           <w:between w:space="0" w:sz="0" w:val="nil"/>
         </w:pBdr>
         <w:shd w:fill="auto" w:val="clear"/>
-        <w:contextualSpacing w:val="0"/>
         <w:rPr>
           <w:color w:val="000000"/>
         </w:rPr>
@@ -2972,7 +2928,6 @@
           <w:between w:space="0" w:sz="0" w:val="nil"/>
         </w:pBdr>
         <w:shd w:fill="auto" w:val="clear"/>
-        <w:contextualSpacing w:val="0"/>
         <w:rPr>
           <w:color w:val="000000"/>
         </w:rPr>
@@ -3028,7 +2983,6 @@
           <w:between w:space="0" w:sz="0" w:val="nil"/>
         </w:pBdr>
         <w:shd w:fill="auto" w:val="clear"/>
-        <w:contextualSpacing w:val="0"/>
         <w:rPr>
           <w:color w:val="000000"/>
         </w:rPr>
@@ -3067,7 +3021,6 @@
           <w:between w:space="0" w:sz="0" w:val="nil"/>
         </w:pBdr>
         <w:shd w:fill="auto" w:val="clear"/>
-        <w:contextualSpacing w:val="0"/>
         <w:rPr>
           <w:color w:val="000000"/>
         </w:rPr>
@@ -3106,7 +3059,6 @@
           <w:between w:space="0" w:sz="0" w:val="nil"/>
         </w:pBdr>
         <w:shd w:fill="auto" w:val="clear"/>
-        <w:contextualSpacing w:val="0"/>
         <w:rPr>
           <w:color w:val="000000"/>
         </w:rPr>
@@ -3172,7 +3124,6 @@
           <w:between w:space="0" w:sz="0" w:val="nil"/>
         </w:pBdr>
         <w:shd w:fill="auto" w:val="clear"/>
-        <w:contextualSpacing w:val="0"/>
         <w:rPr>
           <w:color w:val="000000"/>
         </w:rPr>
@@ -3211,7 +3162,6 @@
           <w:between w:space="0" w:sz="0" w:val="nil"/>
         </w:pBdr>
         <w:shd w:fill="auto" w:val="clear"/>
-        <w:contextualSpacing w:val="0"/>
         <w:rPr>
           <w:color w:val="000000"/>
         </w:rPr>
@@ -3277,7 +3227,6 @@
           <w:between w:space="0" w:sz="0" w:val="nil"/>
         </w:pBdr>
         <w:shd w:fill="auto" w:val="clear"/>
-        <w:contextualSpacing w:val="0"/>
         <w:rPr>
           <w:color w:val="000000"/>
         </w:rPr>
@@ -3316,7 +3265,6 @@
           <w:between w:space="0" w:sz="0" w:val="nil"/>
         </w:pBdr>
         <w:shd w:fill="auto" w:val="clear"/>
-        <w:contextualSpacing w:val="0"/>
         <w:rPr>
           <w:color w:val="000000"/>
         </w:rPr>
@@ -3423,7 +3371,6 @@
           <w:between w:space="0" w:sz="0" w:val="nil"/>
         </w:pBdr>
         <w:shd w:fill="auto" w:val="clear"/>
-        <w:contextualSpacing w:val="0"/>
         <w:rPr>
           <w:color w:val="000000"/>
         </w:rPr>
@@ -3472,7 +3419,6 @@
           <w:between w:space="0" w:sz="0" w:val="nil"/>
         </w:pBdr>
         <w:shd w:fill="auto" w:val="clear"/>
-        <w:contextualSpacing w:val="0"/>
         <w:rPr>
           <w:color w:val="000000"/>
         </w:rPr>
@@ -3506,29 +3452,27 @@
           <w:between w:space="0" w:sz="0" w:val="nil"/>
         </w:pBdr>
         <w:shd w:fill="auto" w:val="clear"/>
-        <w:contextualSpacing w:val="0"/>
-        <w:rPr>
-          <w:color w:val="000000"/>
-        </w:rPr>
-      </w:pPr>
-      <w:r>
-        <w:rPr>
-          <w:rtl w:val="0"/>
-        </w:rPr>
-      </w:r>
-    </w:p>
-    <w:p>
-      <w:pPr>
-        <w:widowControl w:val="0"/>
-        <w:pBdr>
-          <w:top w:space="0" w:sz="0" w:val="nil"/>
-          <w:left w:space="0" w:sz="0" w:val="nil"/>
-          <w:bottom w:space="0" w:sz="0" w:val="nil"/>
-          <w:right w:space="0" w:sz="0" w:val="nil"/>
-          <w:between w:space="0" w:sz="0" w:val="nil"/>
-        </w:pBdr>
-        <w:shd w:fill="auto" w:val="clear"/>
-        <w:contextualSpacing w:val="0"/>
+        <w:rPr>
+          <w:color w:val="000000"/>
+        </w:rPr>
+      </w:pPr>
+      <w:r>
+        <w:rPr>
+          <w:rtl w:val="0"/>
+        </w:rPr>
+      </w:r>
+    </w:p>
+    <w:p>
+      <w:pPr>
+        <w:widowControl w:val="0"/>
+        <w:pBdr>
+          <w:top w:space="0" w:sz="0" w:val="nil"/>
+          <w:left w:space="0" w:sz="0" w:val="nil"/>
+          <w:bottom w:space="0" w:sz="0" w:val="nil"/>
+          <w:right w:space="0" w:sz="0" w:val="nil"/>
+          <w:between w:space="0" w:sz="0" w:val="nil"/>
+        </w:pBdr>
+        <w:shd w:fill="auto" w:val="clear"/>
         <w:rPr>
           <w:color w:val="000000"/>
         </w:rPr>
@@ -3560,7 +3504,6 @@
           <w:between w:space="0" w:sz="0" w:val="nil"/>
         </w:pBdr>
         <w:shd w:fill="auto" w:val="clear"/>
-        <w:contextualSpacing w:val="0"/>
         <w:rPr>
           <w:color w:val="000000"/>
         </w:rPr>
@@ -3592,7 +3535,6 @@
           <w:between w:space="0" w:sz="0" w:val="nil"/>
         </w:pBdr>
         <w:shd w:fill="auto" w:val="clear"/>
-        <w:contextualSpacing w:val="0"/>
         <w:rPr>
           <w:color w:val="000000"/>
         </w:rPr>
@@ -3804,29 +3746,27 @@
           <w:between w:space="0" w:sz="0" w:val="nil"/>
         </w:pBdr>
         <w:shd w:fill="auto" w:val="clear"/>
-        <w:contextualSpacing w:val="0"/>
-        <w:rPr>
-          <w:color w:val="000000"/>
-        </w:rPr>
-      </w:pPr>
-      <w:r>
-        <w:rPr>
-          <w:rtl w:val="0"/>
-        </w:rPr>
-      </w:r>
-    </w:p>
-    <w:p>
-      <w:pPr>
-        <w:widowControl w:val="0"/>
-        <w:pBdr>
-          <w:top w:space="0" w:sz="0" w:val="nil"/>
-          <w:left w:space="0" w:sz="0" w:val="nil"/>
-          <w:bottom w:space="0" w:sz="0" w:val="nil"/>
-          <w:right w:space="0" w:sz="0" w:val="nil"/>
-          <w:between w:space="0" w:sz="0" w:val="nil"/>
-        </w:pBdr>
-        <w:shd w:fill="auto" w:val="clear"/>
-        <w:contextualSpacing w:val="0"/>
+        <w:rPr>
+          <w:color w:val="000000"/>
+        </w:rPr>
+      </w:pPr>
+      <w:r>
+        <w:rPr>
+          <w:rtl w:val="0"/>
+        </w:rPr>
+      </w:r>
+    </w:p>
+    <w:p>
+      <w:pPr>
+        <w:widowControl w:val="0"/>
+        <w:pBdr>
+          <w:top w:space="0" w:sz="0" w:val="nil"/>
+          <w:left w:space="0" w:sz="0" w:val="nil"/>
+          <w:bottom w:space="0" w:sz="0" w:val="nil"/>
+          <w:right w:space="0" w:sz="0" w:val="nil"/>
+          <w:between w:space="0" w:sz="0" w:val="nil"/>
+        </w:pBdr>
+        <w:shd w:fill="auto" w:val="clear"/>
         <w:rPr>
           <w:color w:val="000000"/>
         </w:rPr>
@@ -3997,7 +3937,6 @@
           <w:between w:space="0" w:sz="0" w:val="nil"/>
         </w:pBdr>
         <w:shd w:fill="auto" w:val="clear"/>
-        <w:contextualSpacing w:val="0"/>
         <w:rPr>
           <w:color w:val="000000"/>
         </w:rPr>
@@ -4209,7 +4148,6 @@
           <w:between w:space="0" w:sz="0" w:val="nil"/>
         </w:pBdr>
         <w:shd w:fill="auto" w:val="clear"/>
-        <w:contextualSpacing w:val="0"/>
         <w:rPr>
           <w:color w:val="000000"/>
         </w:rPr>
@@ -4350,7 +4288,6 @@
           <w:between w:space="0" w:sz="0" w:val="nil"/>
         </w:pBdr>
         <w:shd w:fill="auto" w:val="clear"/>
-        <w:contextualSpacing w:val="0"/>
         <w:rPr>
           <w:color w:val="000000"/>
         </w:rPr>
@@ -4381,7 +4318,6 @@
           <w:between w:space="0" w:sz="0" w:val="nil"/>
         </w:pBdr>
         <w:shd w:fill="auto" w:val="clear"/>
-        <w:contextualSpacing w:val="0"/>
         <w:rPr>
           <w:color w:val="000000"/>
         </w:rPr>
@@ -4419,7 +4355,6 @@
         <w:shd w:fill="auto" w:val="clear"/>
         <w:spacing w:after="0" w:before="0" w:line="240" w:lineRule="auto"/>
         <w:ind w:left="0" w:right="0" w:firstLine="0"/>
-        <w:contextualSpacing w:val="0"/>
         <w:jc w:val="left"/>
         <w:rPr>
           <w:rFonts w:ascii="Arial" w:cs="Arial" w:eastAsia="Arial" w:hAnsi="Arial"/>
